--- a/Phase03_Doc/Section 3 Testing Environment.docx
+++ b/Phase03_Doc/Section 3 Testing Environment.docx
@@ -1,6 +1,6 @@
 
 <file path=word/document.xml><?xml version="1.0" encoding="utf-8"?>
-<w:document xmlns:wpc="http://schemas.microsoft.com/office/word/2010/wordprocessingCanvas" xmlns:cx="http://schemas.microsoft.com/office/drawing/2014/chartex" xmlns:cx1="http://schemas.microsoft.com/office/drawing/2015/9/8/chartex" xmlns:mc="http://schemas.openxmlformats.org/markup-compatibility/2006" xmlns:o="urn:schemas-microsoft-com:office:office" xmlns:r="http://schemas.openxmlformats.org/officeDocument/2006/relationships" xmlns:m="http://schemas.openxmlformats.org/officeDocument/2006/math" xmlns:v="urn:schemas-microsoft-com:vml" xmlns:wp14="http://schemas.microsoft.com/office/word/2010/wordprocessingDrawing" xmlns:wp="http://schemas.openxmlformats.org/drawingml/2006/wordprocessingDrawing" xmlns:w10="urn:schemas-microsoft-com:office:word" xmlns:w="http://schemas.openxmlformats.org/wordprocessingml/2006/main" xmlns:w14="http://schemas.microsoft.com/office/word/2010/wordml" xmlns:w15="http://schemas.microsoft.com/office/word/2012/wordml" xmlns:w16se="http://schemas.microsoft.com/office/word/2015/wordml/symex" xmlns:wpg="http://schemas.microsoft.com/office/word/2010/wordprocessingGroup" xmlns:wpi="http://schemas.microsoft.com/office/word/2010/wordprocessingInk" xmlns:wne="http://schemas.microsoft.com/office/word/2006/wordml" xmlns:wps="http://schemas.microsoft.com/office/word/2010/wordprocessingShape" mc:Ignorable="w14 w15 w16se wp14">
+<w:document xmlns:wpc="http://schemas.microsoft.com/office/word/2010/wordprocessingCanvas" xmlns:mc="http://schemas.openxmlformats.org/markup-compatibility/2006" xmlns:o="urn:schemas-microsoft-com:office:office" xmlns:r="http://schemas.openxmlformats.org/officeDocument/2006/relationships" xmlns:m="http://schemas.openxmlformats.org/officeDocument/2006/math" xmlns:v="urn:schemas-microsoft-com:vml" xmlns:wp14="http://schemas.microsoft.com/office/word/2010/wordprocessingDrawing" xmlns:wp="http://schemas.openxmlformats.org/drawingml/2006/wordprocessingDrawing" xmlns:w10="urn:schemas-microsoft-com:office:word" xmlns:w="http://schemas.openxmlformats.org/wordprocessingml/2006/main" xmlns:w14="http://schemas.microsoft.com/office/word/2010/wordml" xmlns:w15="http://schemas.microsoft.com/office/word/2012/wordml" xmlns:wpg="http://schemas.microsoft.com/office/word/2010/wordprocessingGroup" xmlns:wpi="http://schemas.microsoft.com/office/word/2010/wordprocessingInk" xmlns:wne="http://schemas.microsoft.com/office/word/2006/wordml" xmlns:wps="http://schemas.microsoft.com/office/word/2010/wordprocessingShape" mc:Ignorable="w14 w15 wp14">
   <w:body>
     <w:p>
       <w:pPr>
@@ -8,19 +8,35 @@
         <w:spacing w:before="0" w:after="0" w:line="240" w:lineRule="auto"/>
         <w:jc w:val="center"/>
         <w:rPr>
+          <w:rFonts w:ascii="Times New Roman" w:eastAsia="標楷體" w:hAnsi="Times New Roman"/>
+          <w:sz w:val="28"/>
+          <w:szCs w:val="28"/>
+        </w:rPr>
+      </w:pPr>
+      <w:bookmarkStart w:id="0" w:name="_Toc145773998"/>
+      <w:r>
+        <w:rPr>
           <w:rFonts w:ascii="Times New Roman" w:eastAsia="標楷體" w:hAnsi="Times New Roman" w:hint="eastAsia"/>
           <w:sz w:val="28"/>
           <w:szCs w:val="28"/>
         </w:rPr>
-      </w:pPr>
-      <w:bookmarkStart w:id="0" w:name="_Toc145773998"/>
+        <w:t>Section</w:t>
+      </w:r>
+      <w:r>
+        <w:rPr>
+          <w:rFonts w:ascii="Times New Roman" w:eastAsia="標楷體" w:hAnsi="Times New Roman"/>
+          <w:sz w:val="28"/>
+          <w:szCs w:val="28"/>
+        </w:rPr>
+        <w:t xml:space="preserve"> </w:t>
+      </w:r>
       <w:r>
         <w:rPr>
           <w:rFonts w:ascii="Times New Roman" w:eastAsia="標楷體" w:hAnsi="Times New Roman" w:hint="eastAsia"/>
           <w:sz w:val="28"/>
           <w:szCs w:val="28"/>
         </w:rPr>
-        <w:t>Section</w:t>
+        <w:t>3</w:t>
       </w:r>
       <w:r>
         <w:rPr>
@@ -28,39 +44,17 @@
           <w:sz w:val="28"/>
           <w:szCs w:val="28"/>
         </w:rPr>
-        <w:t xml:space="preserve"> </w:t>
-      </w:r>
-      <w:r>
-        <w:rPr>
-          <w:rFonts w:ascii="Times New Roman" w:eastAsia="標楷體" w:hAnsi="Times New Roman" w:hint="eastAsia"/>
-          <w:sz w:val="28"/>
-          <w:szCs w:val="28"/>
-        </w:rPr>
-        <w:t>3</w:t>
-      </w:r>
-      <w:r>
-        <w:rPr>
-          <w:rFonts w:ascii="Times New Roman" w:eastAsia="標楷體" w:hAnsi="Times New Roman"/>
-          <w:sz w:val="28"/>
-          <w:szCs w:val="28"/>
-        </w:rPr>
         <w:t xml:space="preserve"> Testing Environment</w:t>
       </w:r>
       <w:bookmarkEnd w:id="0"/>
     </w:p>
-    <w:p>
-      <w:pPr>
-        <w:rPr>
-          <w:rFonts w:hint="eastAsia"/>
-        </w:rPr>
-      </w:pPr>
-    </w:p>
+    <w:p/>
     <w:p>
       <w:pPr>
         <w:pStyle w:val="2"/>
         <w:spacing w:line="240" w:lineRule="auto"/>
         <w:rPr>
-          <w:rFonts w:ascii="Times New Roman" w:eastAsia="標楷體" w:hAnsi="Times New Roman" w:hint="eastAsia"/>
+          <w:rFonts w:ascii="Times New Roman" w:eastAsia="標楷體" w:hAnsi="Times New Roman"/>
           <w:sz w:val="24"/>
           <w:szCs w:val="24"/>
         </w:rPr>
@@ -114,31 +108,17 @@
         </w:rPr>
         <w:t>本測試環境於</w:t>
       </w:r>
-      <w:proofErr w:type="spellStart"/>
       <w:r>
         <w:rPr>
           <w:rFonts w:ascii="標楷體" w:eastAsia="標楷體" w:hAnsi="標楷體" w:hint="eastAsia"/>
         </w:rPr>
-        <w:t>GoDaddy</w:t>
-      </w:r>
-      <w:proofErr w:type="spellEnd"/>
-      <w:r>
-        <w:rPr>
-          <w:rFonts w:ascii="標楷體" w:eastAsia="標楷體" w:hAnsi="標楷體" w:hint="eastAsia"/>
-        </w:rPr>
-        <w:t>主機上</w:t>
+        <w:t>GoDaddy主機上</w:t>
       </w:r>
       <w:r>
         <w:rPr>
           <w:rFonts w:ascii="標楷體" w:eastAsia="標楷體" w:hAnsi="標楷體"/>
         </w:rPr>
-        <w:t>Apache</w:t>
-      </w:r>
-      <w:r>
-        <w:rPr>
-          <w:rFonts w:ascii="標楷體" w:eastAsia="標楷體" w:hAnsi="標楷體"/>
-        </w:rPr>
-        <w:t>的網路環境下進行，主機與工作站間需要先設定網路連線，進行測試前需要進行下面環境的設定：</w:t>
+        <w:t>Apache的網路環境下進行，主機與工作站間需要先設定網路連線，進行測試前需要進行下面環境的設定：</w:t>
       </w:r>
     </w:p>
     <w:p>
@@ -153,14 +133,12 @@
           <w:rFonts w:ascii="標楷體" w:eastAsia="標楷體" w:hAnsi="標楷體"/>
         </w:rPr>
       </w:pPr>
-      <w:proofErr w:type="spellStart"/>
       <w:r>
         <w:rPr>
           <w:rFonts w:ascii="標楷體" w:eastAsia="標楷體" w:hAnsi="標楷體"/>
         </w:rPr>
         <w:t>GoDaddy</w:t>
       </w:r>
-      <w:proofErr w:type="spellEnd"/>
       <w:r>
         <w:rPr>
           <w:rFonts w:ascii="標楷體" w:eastAsia="標楷體" w:hAnsi="標楷體" w:hint="eastAsia"/>
@@ -171,31 +149,7 @@
         <w:rPr>
           <w:rFonts w:ascii="標楷體" w:eastAsia="標楷體" w:hAnsi="標楷體"/>
         </w:rPr>
-        <w:t>採用</w:t>
-      </w:r>
-      <w:r>
-        <w:rPr>
-          <w:rFonts w:ascii="標楷體" w:eastAsia="標楷體" w:hAnsi="標楷體"/>
-        </w:rPr>
-        <w:t>Apache</w:t>
-      </w:r>
-      <w:r>
-        <w:rPr>
-          <w:rFonts w:ascii="標楷體" w:eastAsia="標楷體" w:hAnsi="標楷體"/>
-        </w:rPr>
-        <w:t>作為網頁伺服器，因此需要先進行</w:t>
-      </w:r>
-      <w:r>
-        <w:rPr>
-          <w:rFonts w:ascii="標楷體" w:eastAsia="標楷體" w:hAnsi="標楷體"/>
-        </w:rPr>
-        <w:t>Apache</w:t>
-      </w:r>
-      <w:r>
-        <w:rPr>
-          <w:rFonts w:ascii="標楷體" w:eastAsia="標楷體" w:hAnsi="標楷體"/>
-        </w:rPr>
-        <w:t>的設定。</w:t>
+        <w:t>採用Apache作為網頁伺服器，因此需要先進行Apache的設定。</w:t>
       </w:r>
     </w:p>
     <w:p>
@@ -210,7 +164,6 @@
           <w:rFonts w:ascii="標楷體" w:eastAsia="標楷體" w:hAnsi="標楷體"/>
         </w:rPr>
       </w:pPr>
-      <w:proofErr w:type="spellStart"/>
       <w:r>
         <w:rPr>
           <w:rFonts w:ascii="標楷體" w:eastAsia="標楷體" w:hAnsi="標楷體" w:hint="eastAsia"/>
@@ -223,7 +176,6 @@
         </w:rPr>
         <w:t>oDaddy</w:t>
       </w:r>
-      <w:proofErr w:type="spellEnd"/>
       <w:r>
         <w:rPr>
           <w:rFonts w:ascii="標楷體" w:eastAsia="標楷體" w:hAnsi="標楷體" w:hint="eastAsia"/>
@@ -276,21 +228,7 @@
         <w:rPr>
           <w:rFonts w:ascii="標楷體" w:eastAsia="標楷體" w:hAnsi="標楷體" w:hint="eastAsia"/>
         </w:rPr>
-        <w:t>的</w:t>
-      </w:r>
-      <w:proofErr w:type="spellStart"/>
-      <w:r>
-        <w:rPr>
-          <w:rFonts w:ascii="標楷體" w:eastAsia="標楷體" w:hAnsi="標楷體" w:hint="eastAsia"/>
-        </w:rPr>
-        <w:t>MySQLi</w:t>
-      </w:r>
-      <w:proofErr w:type="spellEnd"/>
-      <w:r>
-        <w:rPr>
-          <w:rFonts w:ascii="標楷體" w:eastAsia="標楷體" w:hAnsi="標楷體" w:hint="eastAsia"/>
-        </w:rPr>
-        <w:t>連接設定</w:t>
+        <w:t>的MySQLi連接設定</w:t>
       </w:r>
       <w:r>
         <w:rPr>
@@ -315,48 +253,34 @@
         <w:rPr>
           <w:rFonts w:ascii="標楷體" w:eastAsia="標楷體" w:hAnsi="標楷體"/>
         </w:rPr>
-        <w:t>各個子系統的內部單元測試</w:t>
-      </w:r>
-      <w:proofErr w:type="gramStart"/>
+        <w:t>各個子系統的內部單元測試為</w:t>
+      </w:r>
+      <w:r>
+        <w:rPr>
+          <w:rFonts w:ascii="標楷體" w:eastAsia="標楷體" w:hAnsi="標楷體" w:hint="eastAsia"/>
+        </w:rPr>
+        <w:t>線上模式</w:t>
+      </w:r>
       <w:r>
         <w:rPr>
           <w:rFonts w:ascii="標楷體" w:eastAsia="標楷體" w:hAnsi="標楷體"/>
         </w:rPr>
-        <w:t>為</w:t>
+        <w:t>由開發者</w:t>
       </w:r>
       <w:r>
         <w:rPr>
           <w:rFonts w:ascii="標楷體" w:eastAsia="標楷體" w:hAnsi="標楷體" w:hint="eastAsia"/>
         </w:rPr>
-        <w:t>線上模式</w:t>
-      </w:r>
-      <w:proofErr w:type="gramEnd"/>
-      <w:r>
-        <w:rPr>
-          <w:rFonts w:ascii="標楷體" w:eastAsia="標楷體" w:hAnsi="標楷體"/>
-        </w:rPr>
-        <w:t>由開發者</w:t>
-      </w:r>
-      <w:r>
-        <w:rPr>
-          <w:rFonts w:ascii="標楷體" w:eastAsia="標楷體" w:hAnsi="標楷體" w:hint="eastAsia"/>
-        </w:rPr>
         <w:t>對已上線之網頁作測試</w:t>
       </w:r>
     </w:p>
-    <w:p>
-      <w:pPr>
-        <w:rPr>
-          <w:rFonts w:hint="eastAsia"/>
-        </w:rPr>
-      </w:pPr>
-    </w:p>
+    <w:p/>
     <w:p>
       <w:pPr>
         <w:pStyle w:val="2"/>
         <w:spacing w:line="240" w:lineRule="auto"/>
         <w:rPr>
-          <w:rFonts w:ascii="Times New Roman" w:eastAsia="標楷體" w:hAnsi="Times New Roman" w:hint="eastAsia"/>
+          <w:rFonts w:ascii="Times New Roman" w:eastAsia="標楷體" w:hAnsi="Times New Roman"/>
           <w:sz w:val="24"/>
         </w:rPr>
       </w:pPr>
@@ -409,7 +333,7 @@
             <w:pPr>
               <w:jc w:val="center"/>
               <w:rPr>
-                <w:rFonts w:ascii="標楷體" w:eastAsia="標楷體" w:hAnsi="標楷體" w:hint="eastAsia"/>
+                <w:rFonts w:ascii="標楷體" w:eastAsia="標楷體" w:hAnsi="標楷體"/>
                 <w:b/>
               </w:rPr>
             </w:pPr>
@@ -432,7 +356,7 @@
             <w:pPr>
               <w:jc w:val="center"/>
               <w:rPr>
-                <w:rFonts w:ascii="標楷體" w:eastAsia="標楷體" w:hAnsi="標楷體" w:hint="eastAsia"/>
+                <w:rFonts w:ascii="標楷體" w:eastAsia="標楷體" w:hAnsi="標楷體"/>
                 <w:b/>
               </w:rPr>
             </w:pPr>
@@ -455,7 +379,7 @@
             <w:pPr>
               <w:jc w:val="center"/>
               <w:rPr>
-                <w:rFonts w:ascii="標楷體" w:eastAsia="標楷體" w:hAnsi="標楷體" w:hint="eastAsia"/>
+                <w:rFonts w:ascii="標楷體" w:eastAsia="標楷體" w:hAnsi="標楷體"/>
                 <w:b/>
               </w:rPr>
             </w:pPr>
@@ -478,7 +402,7 @@
             <w:pPr>
               <w:jc w:val="center"/>
               <w:rPr>
-                <w:rFonts w:ascii="標楷體" w:eastAsia="標楷體" w:hAnsi="標楷體" w:hint="eastAsia"/>
+                <w:rFonts w:ascii="標楷體" w:eastAsia="標楷體" w:hAnsi="標楷體"/>
                 <w:b/>
               </w:rPr>
             </w:pPr>
@@ -501,7 +425,7 @@
             <w:pPr>
               <w:jc w:val="center"/>
               <w:rPr>
-                <w:rFonts w:ascii="標楷體" w:eastAsia="標楷體" w:hAnsi="標楷體" w:hint="eastAsia"/>
+                <w:rFonts w:ascii="標楷體" w:eastAsia="標楷體" w:hAnsi="標楷體"/>
                 <w:b/>
               </w:rPr>
             </w:pPr>
@@ -525,7 +449,7 @@
             <w:pPr>
               <w:jc w:val="center"/>
               <w:rPr>
-                <w:rFonts w:ascii="標楷體" w:eastAsia="標楷體" w:hAnsi="標楷體" w:hint="eastAsia"/>
+                <w:rFonts w:ascii="標楷體" w:eastAsia="標楷體" w:hAnsi="標楷體"/>
               </w:rPr>
             </w:pPr>
             <w:r>
@@ -545,22 +469,14 @@
             <w:pPr>
               <w:jc w:val="center"/>
               <w:rPr>
-                <w:rFonts w:ascii="標楷體" w:eastAsia="標楷體" w:hAnsi="標楷體" w:hint="eastAsia"/>
-              </w:rPr>
-            </w:pPr>
-            <w:proofErr w:type="spellStart"/>
-            <w:r>
-              <w:rPr>
-                <w:rFonts w:ascii="標楷體" w:eastAsia="標楷體" w:hAnsi="標楷體" w:hint="eastAsia"/>
-              </w:rPr>
-              <w:t>GoDaddy</w:t>
-            </w:r>
-            <w:proofErr w:type="spellEnd"/>
-            <w:r>
-              <w:rPr>
-                <w:rFonts w:ascii="標楷體" w:eastAsia="標楷體" w:hAnsi="標楷體" w:hint="eastAsia"/>
-              </w:rPr>
-              <w:t>主機</w:t>
+                <w:rFonts w:ascii="標楷體" w:eastAsia="標楷體" w:hAnsi="標楷體"/>
+              </w:rPr>
+            </w:pPr>
+            <w:r>
+              <w:rPr>
+                <w:rFonts w:ascii="標楷體" w:eastAsia="標楷體" w:hAnsi="標楷體" w:hint="eastAsia"/>
+              </w:rPr>
+              <w:t>GoDaddy主機</w:t>
             </w:r>
           </w:p>
         </w:tc>
@@ -573,7 +489,7 @@
             <w:pPr>
               <w:jc w:val="center"/>
               <w:rPr>
-                <w:rFonts w:ascii="標楷體" w:eastAsia="標楷體" w:hAnsi="標楷體" w:hint="eastAsia"/>
+                <w:rFonts w:ascii="標楷體" w:eastAsia="標楷體" w:hAnsi="標楷體"/>
               </w:rPr>
             </w:pPr>
             <w:r>
@@ -605,7 +521,21 @@
               <w:rPr>
                 <w:rFonts w:ascii="標楷體" w:eastAsia="標楷體" w:hAnsi="標楷體" w:hint="eastAsia"/>
               </w:rPr>
-              <w:t>512GB記憶體</w:t>
+              <w:t>512</w:t>
+            </w:r>
+            <w:r>
+              <w:rPr>
+                <w:rFonts w:ascii="標楷體" w:eastAsia="標楷體" w:hAnsi="標楷體"/>
+              </w:rPr>
+              <w:t>M</w:t>
+            </w:r>
+            <w:bookmarkStart w:id="12" w:name="_GoBack"/>
+            <w:bookmarkEnd w:id="12"/>
+            <w:r>
+              <w:rPr>
+                <w:rFonts w:ascii="標楷體" w:eastAsia="標楷體" w:hAnsi="標楷體" w:hint="eastAsia"/>
+              </w:rPr>
+              <w:t>B記憶體</w:t>
             </w:r>
           </w:p>
           <w:p>
@@ -617,7 +547,7 @@
               </w:numPr>
               <w:ind w:leftChars="0"/>
               <w:rPr>
-                <w:rFonts w:ascii="標楷體" w:eastAsia="標楷體" w:hAnsi="標楷體" w:hint="eastAsia"/>
+                <w:rFonts w:ascii="標楷體" w:eastAsia="標楷體" w:hAnsi="標楷體"/>
               </w:rPr>
             </w:pPr>
             <w:r>
@@ -637,7 +567,7 @@
             <w:pPr>
               <w:jc w:val="center"/>
               <w:rPr>
-                <w:rFonts w:ascii="標楷體" w:eastAsia="標楷體" w:hAnsi="標楷體" w:hint="eastAsia"/>
+                <w:rFonts w:ascii="標楷體" w:eastAsia="標楷體" w:hAnsi="標楷體"/>
               </w:rPr>
             </w:pPr>
           </w:p>
@@ -653,7 +583,7 @@
             <w:pPr>
               <w:jc w:val="center"/>
               <w:rPr>
-                <w:rFonts w:ascii="標楷體" w:eastAsia="標楷體" w:hAnsi="標楷體" w:hint="eastAsia"/>
+                <w:rFonts w:ascii="標楷體" w:eastAsia="標楷體" w:hAnsi="標楷體"/>
               </w:rPr>
             </w:pPr>
             <w:r>
@@ -673,7 +603,7 @@
             <w:pPr>
               <w:jc w:val="center"/>
               <w:rPr>
-                <w:rFonts w:ascii="標楷體" w:eastAsia="標楷體" w:hAnsi="標楷體" w:hint="eastAsia"/>
+                <w:rFonts w:ascii="標楷體" w:eastAsia="標楷體" w:hAnsi="標楷體"/>
               </w:rPr>
             </w:pPr>
             <w:r>
@@ -693,7 +623,7 @@
             <w:pPr>
               <w:jc w:val="center"/>
               <w:rPr>
-                <w:rFonts w:ascii="標楷體" w:eastAsia="標楷體" w:hAnsi="標楷體" w:hint="eastAsia"/>
+                <w:rFonts w:ascii="標楷體" w:eastAsia="標楷體" w:hAnsi="標楷體"/>
               </w:rPr>
             </w:pPr>
             <w:r>
@@ -743,7 +673,7 @@
               </w:numPr>
               <w:ind w:leftChars="0"/>
               <w:rPr>
-                <w:rFonts w:ascii="標楷體" w:eastAsia="標楷體" w:hAnsi="標楷體" w:hint="eastAsia"/>
+                <w:rFonts w:ascii="標楷體" w:eastAsia="標楷體" w:hAnsi="標楷體"/>
               </w:rPr>
             </w:pPr>
             <w:r>
@@ -769,43 +699,37 @@
             <w:pPr>
               <w:jc w:val="center"/>
               <w:rPr>
-                <w:rFonts w:ascii="標楷體" w:eastAsia="標楷體" w:hAnsi="標楷體" w:hint="eastAsia"/>
+                <w:rFonts w:ascii="標楷體" w:eastAsia="標楷體" w:hAnsi="標楷體"/>
               </w:rPr>
             </w:pPr>
           </w:p>
         </w:tc>
       </w:tr>
     </w:tbl>
-    <w:p>
-      <w:pPr>
-        <w:rPr>
-          <w:rFonts w:hint="eastAsia"/>
-        </w:rPr>
-      </w:pPr>
-    </w:p>
+    <w:p/>
     <w:p>
       <w:pPr>
         <w:pStyle w:val="2"/>
         <w:spacing w:line="240" w:lineRule="auto"/>
         <w:rPr>
+          <w:rFonts w:ascii="Times New Roman" w:eastAsia="標楷體" w:hAnsi="Times New Roman"/>
+          <w:sz w:val="24"/>
+        </w:rPr>
+      </w:pPr>
+      <w:bookmarkStart w:id="13" w:name="_Toc76192586"/>
+      <w:bookmarkStart w:id="14" w:name="_Toc77576143"/>
+      <w:bookmarkStart w:id="15" w:name="_Toc83479375"/>
+      <w:bookmarkStart w:id="16" w:name="_Toc145774001"/>
+      <w:r>
+        <w:rPr>
           <w:rFonts w:ascii="Times New Roman" w:eastAsia="標楷體" w:hAnsi="Times New Roman" w:hint="eastAsia"/>
           <w:sz w:val="24"/>
         </w:rPr>
-      </w:pPr>
-      <w:bookmarkStart w:id="12" w:name="_Toc76192586"/>
-      <w:bookmarkStart w:id="13" w:name="_Toc77576143"/>
-      <w:bookmarkStart w:id="14" w:name="_Toc83479375"/>
-      <w:bookmarkStart w:id="15" w:name="_Toc145774001"/>
-      <w:r>
-        <w:rPr>
-          <w:rFonts w:ascii="Times New Roman" w:eastAsia="標楷體" w:hAnsi="Times New Roman" w:hint="eastAsia"/>
-          <w:sz w:val="24"/>
-        </w:rPr>
         <w:t xml:space="preserve">3.3 </w:t>
       </w:r>
-      <w:bookmarkEnd w:id="12"/>
       <w:bookmarkEnd w:id="13"/>
       <w:bookmarkEnd w:id="14"/>
+      <w:bookmarkEnd w:id="15"/>
       <w:r>
         <w:rPr>
           <w:rFonts w:ascii="Times New Roman" w:eastAsia="標楷體" w:hAnsi="Times New Roman"/>
@@ -813,7 +737,7 @@
         </w:rPr>
         <w:t>Software Specification and Configuration</w:t>
       </w:r>
-      <w:bookmarkEnd w:id="15"/>
+      <w:bookmarkEnd w:id="16"/>
     </w:p>
     <w:tbl>
       <w:tblPr>
@@ -839,7 +763,7 @@
             <w:pPr>
               <w:jc w:val="center"/>
               <w:rPr>
-                <w:rFonts w:ascii="標楷體" w:eastAsia="標楷體" w:hAnsi="標楷體" w:hint="eastAsia"/>
+                <w:rFonts w:ascii="標楷體" w:eastAsia="標楷體" w:hAnsi="標楷體"/>
                 <w:b/>
               </w:rPr>
             </w:pPr>
@@ -862,7 +786,7 @@
             <w:pPr>
               <w:jc w:val="center"/>
               <w:rPr>
-                <w:rFonts w:ascii="標楷體" w:eastAsia="標楷體" w:hAnsi="標楷體" w:hint="eastAsia"/>
+                <w:rFonts w:ascii="標楷體" w:eastAsia="標楷體" w:hAnsi="標楷體"/>
                 <w:b/>
               </w:rPr>
             </w:pPr>
@@ -885,7 +809,7 @@
             <w:pPr>
               <w:jc w:val="center"/>
               <w:rPr>
-                <w:rFonts w:ascii="標楷體" w:eastAsia="標楷體" w:hAnsi="標楷體" w:hint="eastAsia"/>
+                <w:rFonts w:ascii="標楷體" w:eastAsia="標楷體" w:hAnsi="標楷體"/>
                 <w:b/>
               </w:rPr>
             </w:pPr>
@@ -908,7 +832,7 @@
             <w:pPr>
               <w:jc w:val="center"/>
               <w:rPr>
-                <w:rFonts w:ascii="標楷體" w:eastAsia="標楷體" w:hAnsi="標楷體" w:hint="eastAsia"/>
+                <w:rFonts w:ascii="標楷體" w:eastAsia="標楷體" w:hAnsi="標楷體"/>
                 <w:b/>
               </w:rPr>
             </w:pPr>
@@ -931,7 +855,7 @@
             <w:pPr>
               <w:jc w:val="center"/>
               <w:rPr>
-                <w:rFonts w:ascii="標楷體" w:eastAsia="標楷體" w:hAnsi="標楷體" w:hint="eastAsia"/>
+                <w:rFonts w:ascii="標楷體" w:eastAsia="標楷體" w:hAnsi="標楷體"/>
                 <w:b/>
               </w:rPr>
             </w:pPr>
@@ -955,7 +879,7 @@
             <w:pPr>
               <w:jc w:val="center"/>
               <w:rPr>
-                <w:rFonts w:ascii="標楷體" w:eastAsia="標楷體" w:hAnsi="標楷體" w:hint="eastAsia"/>
+                <w:rFonts w:ascii="標楷體" w:eastAsia="標楷體" w:hAnsi="標楷體"/>
               </w:rPr>
             </w:pPr>
             <w:r>
@@ -975,17 +899,15 @@
             <w:pPr>
               <w:jc w:val="center"/>
               <w:rPr>
-                <w:rFonts w:ascii="標楷體" w:eastAsia="標楷體" w:hAnsi="標楷體" w:hint="eastAsia"/>
-              </w:rPr>
-            </w:pPr>
-            <w:proofErr w:type="spellStart"/>
+                <w:rFonts w:ascii="標楷體" w:eastAsia="標楷體" w:hAnsi="標楷體"/>
+              </w:rPr>
+            </w:pPr>
             <w:r>
               <w:rPr>
                 <w:rFonts w:ascii="標楷體" w:eastAsia="標楷體" w:hAnsi="標楷體"/>
               </w:rPr>
               <w:t>LinuxMint</w:t>
             </w:r>
-            <w:proofErr w:type="spellEnd"/>
             <w:r>
               <w:rPr>
                 <w:rFonts w:ascii="標楷體" w:eastAsia="標楷體" w:hAnsi="標楷體" w:hint="eastAsia"/>
@@ -1003,7 +925,7 @@
             <w:pPr>
               <w:jc w:val="center"/>
               <w:rPr>
-                <w:rFonts w:ascii="標楷體" w:eastAsia="標楷體" w:hAnsi="標楷體" w:hint="eastAsia"/>
+                <w:rFonts w:ascii="標楷體" w:eastAsia="標楷體" w:hAnsi="標楷體"/>
               </w:rPr>
             </w:pPr>
             <w:r>
@@ -1028,22 +950,14 @@
               </w:numPr>
               <w:ind w:leftChars="0"/>
               <w:rPr>
-                <w:rFonts w:ascii="標楷體" w:eastAsia="標楷體" w:hAnsi="標楷體" w:hint="eastAsia"/>
-              </w:rPr>
-            </w:pPr>
-            <w:proofErr w:type="spellStart"/>
-            <w:r>
-              <w:rPr>
-                <w:rFonts w:ascii="標楷體" w:eastAsia="標楷體" w:hAnsi="標楷體" w:hint="eastAsia"/>
-              </w:rPr>
-              <w:t>LinuxMint</w:t>
-            </w:r>
-            <w:proofErr w:type="spellEnd"/>
-            <w:r>
-              <w:rPr>
-                <w:rFonts w:ascii="標楷體" w:eastAsia="標楷體" w:hAnsi="標楷體" w:hint="eastAsia"/>
-              </w:rPr>
-              <w:t xml:space="preserve"> 17.3</w:t>
+                <w:rFonts w:ascii="標楷體" w:eastAsia="標楷體" w:hAnsi="標楷體"/>
+              </w:rPr>
+            </w:pPr>
+            <w:r>
+              <w:rPr>
+                <w:rFonts w:ascii="標楷體" w:eastAsia="標楷體" w:hAnsi="標楷體" w:hint="eastAsia"/>
+              </w:rPr>
+              <w:t>LinuxMint 17.3</w:t>
             </w:r>
           </w:p>
         </w:tc>
@@ -1056,7 +970,7 @@
             <w:pPr>
               <w:jc w:val="center"/>
               <w:rPr>
-                <w:rFonts w:ascii="標楷體" w:eastAsia="標楷體" w:hAnsi="標楷體" w:hint="eastAsia"/>
+                <w:rFonts w:ascii="標楷體" w:eastAsia="標楷體" w:hAnsi="標楷體"/>
               </w:rPr>
             </w:pPr>
           </w:p>
@@ -1072,7 +986,7 @@
             <w:pPr>
               <w:jc w:val="center"/>
               <w:rPr>
-                <w:rFonts w:ascii="標楷體" w:eastAsia="標楷體" w:hAnsi="標楷體" w:hint="eastAsia"/>
+                <w:rFonts w:ascii="標楷體" w:eastAsia="標楷體" w:hAnsi="標楷體"/>
               </w:rPr>
             </w:pPr>
             <w:r>
@@ -1092,7 +1006,7 @@
             <w:pPr>
               <w:jc w:val="center"/>
               <w:rPr>
-                <w:rFonts w:ascii="標楷體" w:eastAsia="標楷體" w:hAnsi="標楷體" w:hint="eastAsia"/>
+                <w:rFonts w:ascii="標楷體" w:eastAsia="標楷體" w:hAnsi="標楷體"/>
               </w:rPr>
             </w:pPr>
             <w:r>
@@ -1118,7 +1032,7 @@
             <w:pPr>
               <w:jc w:val="center"/>
               <w:rPr>
-                <w:rFonts w:ascii="標楷體" w:eastAsia="標楷體" w:hAnsi="標楷體" w:hint="eastAsia"/>
+                <w:rFonts w:ascii="標楷體" w:eastAsia="標楷體" w:hAnsi="標楷體"/>
               </w:rPr>
             </w:pPr>
             <w:r>
@@ -1143,7 +1057,7 @@
               </w:numPr>
               <w:ind w:leftChars="0"/>
               <w:rPr>
-                <w:rFonts w:ascii="標楷體" w:eastAsia="標楷體" w:hAnsi="標楷體" w:hint="eastAsia"/>
+                <w:rFonts w:ascii="標楷體" w:eastAsia="標楷體" w:hAnsi="標楷體"/>
               </w:rPr>
             </w:pPr>
             <w:r>
@@ -1163,7 +1077,7 @@
             <w:pPr>
               <w:jc w:val="center"/>
               <w:rPr>
-                <w:rFonts w:ascii="標楷體" w:eastAsia="標楷體" w:hAnsi="標楷體" w:hint="eastAsia"/>
+                <w:rFonts w:ascii="標楷體" w:eastAsia="標楷體" w:hAnsi="標楷體"/>
               </w:rPr>
             </w:pPr>
           </w:p>
@@ -1179,7 +1093,7 @@
             <w:pPr>
               <w:jc w:val="center"/>
               <w:rPr>
-                <w:rFonts w:ascii="標楷體" w:eastAsia="標楷體" w:hAnsi="標楷體" w:hint="eastAsia"/>
+                <w:rFonts w:ascii="標楷體" w:eastAsia="標楷體" w:hAnsi="標楷體"/>
               </w:rPr>
             </w:pPr>
             <w:r>
@@ -1199,7 +1113,7 @@
             <w:pPr>
               <w:jc w:val="center"/>
               <w:rPr>
-                <w:rFonts w:ascii="標楷體" w:eastAsia="標楷體" w:hAnsi="標楷體" w:hint="eastAsia"/>
+                <w:rFonts w:ascii="標楷體" w:eastAsia="標楷體" w:hAnsi="標楷體"/>
               </w:rPr>
             </w:pPr>
             <w:r>
@@ -1219,7 +1133,7 @@
             <w:pPr>
               <w:jc w:val="center"/>
               <w:rPr>
-                <w:rFonts w:ascii="標楷體" w:eastAsia="標楷體" w:hAnsi="標楷體" w:hint="eastAsia"/>
+                <w:rFonts w:ascii="標楷體" w:eastAsia="標楷體" w:hAnsi="標楷體"/>
               </w:rPr>
             </w:pPr>
             <w:r>
@@ -1238,7 +1152,7 @@
           <w:p>
             <w:pPr>
               <w:rPr>
-                <w:rFonts w:ascii="標楷體" w:eastAsia="標楷體" w:hAnsi="標楷體" w:hint="eastAsia"/>
+                <w:rFonts w:ascii="標楷體" w:eastAsia="標楷體" w:hAnsi="標楷體"/>
               </w:rPr>
             </w:pPr>
             <w:r>
@@ -1258,7 +1172,7 @@
             <w:pPr>
               <w:jc w:val="center"/>
               <w:rPr>
-                <w:rFonts w:ascii="標楷體" w:eastAsia="標楷體" w:hAnsi="標楷體" w:hint="eastAsia"/>
+                <w:rFonts w:ascii="標楷體" w:eastAsia="標楷體" w:hAnsi="標楷體"/>
               </w:rPr>
             </w:pPr>
           </w:p>
@@ -1274,7 +1188,7 @@
             <w:pPr>
               <w:jc w:val="center"/>
               <w:rPr>
-                <w:rFonts w:ascii="標楷體" w:eastAsia="標楷體" w:hAnsi="標楷體" w:hint="eastAsia"/>
+                <w:rFonts w:ascii="標楷體" w:eastAsia="標楷體" w:hAnsi="標楷體"/>
               </w:rPr>
             </w:pPr>
             <w:r>
@@ -1294,7 +1208,7 @@
             <w:pPr>
               <w:jc w:val="center"/>
               <w:rPr>
-                <w:rFonts w:ascii="標楷體" w:eastAsia="標楷體" w:hAnsi="標楷體" w:hint="eastAsia"/>
+                <w:rFonts w:ascii="標楷體" w:eastAsia="標楷體" w:hAnsi="標楷體"/>
               </w:rPr>
             </w:pPr>
             <w:r>
@@ -1314,7 +1228,7 @@
             <w:pPr>
               <w:jc w:val="center"/>
               <w:rPr>
-                <w:rFonts w:ascii="標楷體" w:eastAsia="標楷體" w:hAnsi="標楷體" w:hint="eastAsia"/>
+                <w:rFonts w:ascii="標楷體" w:eastAsia="標楷體" w:hAnsi="標楷體"/>
               </w:rPr>
             </w:pPr>
             <w:r>
@@ -1333,7 +1247,7 @@
           <w:p>
             <w:pPr>
               <w:rPr>
-                <w:rFonts w:ascii="標楷體" w:eastAsia="標楷體" w:hAnsi="標楷體" w:hint="eastAsia"/>
+                <w:rFonts w:ascii="標楷體" w:eastAsia="標楷體" w:hAnsi="標楷體"/>
               </w:rPr>
             </w:pPr>
             <w:r>
@@ -1353,7 +1267,7 @@
             <w:pPr>
               <w:jc w:val="center"/>
               <w:rPr>
-                <w:rFonts w:ascii="標楷體" w:eastAsia="標楷體" w:hAnsi="標楷體" w:hint="eastAsia"/>
+                <w:rFonts w:ascii="標楷體" w:eastAsia="標楷體" w:hAnsi="標楷體"/>
               </w:rPr>
             </w:pPr>
           </w:p>
@@ -1369,7 +1283,7 @@
             <w:pPr>
               <w:jc w:val="center"/>
               <w:rPr>
-                <w:rFonts w:ascii="標楷體" w:eastAsia="標楷體" w:hAnsi="標楷體" w:hint="eastAsia"/>
+                <w:rFonts w:ascii="標楷體" w:eastAsia="標楷體" w:hAnsi="標楷體"/>
               </w:rPr>
             </w:pPr>
             <w:r>
@@ -1389,7 +1303,7 @@
             <w:pPr>
               <w:jc w:val="center"/>
               <w:rPr>
-                <w:rFonts w:ascii="標楷體" w:eastAsia="標楷體" w:hAnsi="標楷體" w:hint="eastAsia"/>
+                <w:rFonts w:ascii="標楷體" w:eastAsia="標楷體" w:hAnsi="標楷體"/>
               </w:rPr>
             </w:pPr>
             <w:r>
@@ -1409,7 +1323,7 @@
             <w:pPr>
               <w:jc w:val="center"/>
               <w:rPr>
-                <w:rFonts w:ascii="標楷體" w:eastAsia="標楷體" w:hAnsi="標楷體" w:hint="eastAsia"/>
+                <w:rFonts w:ascii="標楷體" w:eastAsia="標楷體" w:hAnsi="標楷體"/>
               </w:rPr>
             </w:pPr>
             <w:r>
@@ -1434,7 +1348,7 @@
               </w:numPr>
               <w:ind w:leftChars="0"/>
               <w:rPr>
-                <w:rFonts w:ascii="標楷體" w:eastAsia="標楷體" w:hAnsi="標楷體" w:hint="eastAsia"/>
+                <w:rFonts w:ascii="標楷體" w:eastAsia="標楷體" w:hAnsi="標楷體"/>
               </w:rPr>
             </w:pPr>
             <w:r>
@@ -1454,49 +1368,43 @@
             <w:pPr>
               <w:jc w:val="center"/>
               <w:rPr>
-                <w:rFonts w:ascii="標楷體" w:eastAsia="標楷體" w:hAnsi="標楷體" w:hint="eastAsia"/>
+                <w:rFonts w:ascii="標楷體" w:eastAsia="標楷體" w:hAnsi="標楷體"/>
               </w:rPr>
             </w:pPr>
           </w:p>
         </w:tc>
       </w:tr>
     </w:tbl>
-    <w:p>
-      <w:pPr>
-        <w:rPr>
-          <w:rFonts w:hint="eastAsia"/>
-        </w:rPr>
-      </w:pPr>
-    </w:p>
+    <w:p/>
     <w:p>
       <w:pPr>
         <w:pStyle w:val="2"/>
         <w:spacing w:line="240" w:lineRule="auto"/>
         <w:rPr>
+          <w:rFonts w:ascii="Times New Roman" w:eastAsia="標楷體" w:hAnsi="Times New Roman"/>
+          <w:sz w:val="24"/>
+        </w:rPr>
+      </w:pPr>
+      <w:bookmarkStart w:id="17" w:name="_Toc145774002"/>
+      <w:r>
+        <w:rPr>
           <w:rFonts w:ascii="Times New Roman" w:eastAsia="標楷體" w:hAnsi="Times New Roman" w:hint="eastAsia"/>
           <w:sz w:val="24"/>
         </w:rPr>
-      </w:pPr>
-      <w:bookmarkStart w:id="16" w:name="_Toc145774002"/>
+        <w:t>3.</w:t>
+      </w:r>
       <w:r>
         <w:rPr>
           <w:rFonts w:ascii="Times New Roman" w:eastAsia="標楷體" w:hAnsi="Times New Roman" w:hint="eastAsia"/>
           <w:sz w:val="24"/>
         </w:rPr>
-        <w:t>3.</w:t>
+        <w:t>4</w:t>
       </w:r>
       <w:r>
         <w:rPr>
           <w:rFonts w:ascii="Times New Roman" w:eastAsia="標楷體" w:hAnsi="Times New Roman" w:hint="eastAsia"/>
           <w:sz w:val="24"/>
         </w:rPr>
-        <w:t>4</w:t>
-      </w:r>
-      <w:r>
-        <w:rPr>
-          <w:rFonts w:ascii="Times New Roman" w:eastAsia="標楷體" w:hAnsi="Times New Roman" w:hint="eastAsia"/>
-          <w:sz w:val="24"/>
-        </w:rPr>
         <w:t xml:space="preserve"> </w:t>
       </w:r>
       <w:r>
@@ -1506,7 +1414,7 @@
         </w:rPr>
         <w:t>Test Data Sources</w:t>
       </w:r>
-      <w:bookmarkEnd w:id="16"/>
+      <w:bookmarkEnd w:id="17"/>
     </w:p>
     <w:p>
       <w:pPr>
@@ -1546,42 +1454,36 @@
         <w:t>由Ruby指令亂碼產生之資料</w:t>
       </w:r>
     </w:p>
-    <w:p>
-      <w:pPr>
-        <w:rPr>
-          <w:rFonts w:hint="eastAsia"/>
-        </w:rPr>
-      </w:pPr>
-    </w:p>
+    <w:p/>
     <w:p>
       <w:pPr>
         <w:pStyle w:val="2"/>
         <w:spacing w:line="240" w:lineRule="auto"/>
         <w:rPr>
+          <w:rFonts w:ascii="Times New Roman" w:eastAsia="標楷體" w:hAnsi="Times New Roman"/>
+          <w:sz w:val="24"/>
+        </w:rPr>
+      </w:pPr>
+      <w:bookmarkStart w:id="18" w:name="_Toc145774003"/>
+      <w:r>
+        <w:rPr>
           <w:rFonts w:ascii="Times New Roman" w:eastAsia="標楷體" w:hAnsi="Times New Roman" w:hint="eastAsia"/>
           <w:sz w:val="24"/>
         </w:rPr>
-      </w:pPr>
-      <w:bookmarkStart w:id="17" w:name="_Toc145774003"/>
+        <w:t>3.</w:t>
+      </w:r>
       <w:r>
         <w:rPr>
           <w:rFonts w:ascii="Times New Roman" w:eastAsia="標楷體" w:hAnsi="Times New Roman" w:hint="eastAsia"/>
           <w:sz w:val="24"/>
         </w:rPr>
-        <w:t>3.</w:t>
+        <w:t>5</w:t>
       </w:r>
       <w:r>
         <w:rPr>
           <w:rFonts w:ascii="Times New Roman" w:eastAsia="標楷體" w:hAnsi="Times New Roman" w:hint="eastAsia"/>
           <w:sz w:val="24"/>
         </w:rPr>
-        <w:t>5</w:t>
-      </w:r>
-      <w:r>
-        <w:rPr>
-          <w:rFonts w:ascii="Times New Roman" w:eastAsia="標楷體" w:hAnsi="Times New Roman" w:hint="eastAsia"/>
-          <w:sz w:val="24"/>
-        </w:rPr>
         <w:t xml:space="preserve"> </w:t>
       </w:r>
       <w:r>
@@ -1589,18 +1491,9 @@
           <w:rFonts w:ascii="Times New Roman" w:eastAsia="標楷體" w:hAnsi="Times New Roman"/>
           <w:sz w:val="24"/>
         </w:rPr>
-        <w:t xml:space="preserve">Tools and </w:t>
-      </w:r>
-      <w:proofErr w:type="spellStart"/>
-      <w:r>
-        <w:rPr>
-          <w:rFonts w:ascii="Times New Roman" w:eastAsia="標楷體" w:hAnsi="Times New Roman"/>
-          <w:sz w:val="24"/>
-        </w:rPr>
-        <w:t>Equipments</w:t>
-      </w:r>
-      <w:bookmarkEnd w:id="17"/>
-      <w:proofErr w:type="spellEnd"/>
+        <w:t>Tools and Equipments</w:t>
+      </w:r>
+      <w:bookmarkEnd w:id="18"/>
     </w:p>
     <w:p>
       <w:pPr>
@@ -1715,7 +1608,7 @@
         <w:spacing w:line="432" w:lineRule="atLeast"/>
         <w:ind w:leftChars="0"/>
         <w:rPr>
-          <w:rFonts w:ascii="標楷體" w:eastAsia="標楷體" w:hAnsi="標楷體" w:cs="Arial" w:hint="eastAsia"/>
+          <w:rFonts w:ascii="標楷體" w:eastAsia="標楷體" w:hAnsi="標楷體" w:cs="Arial"/>
           <w:color w:val="3B3A3C"/>
           <w:kern w:val="0"/>
         </w:rPr>
@@ -1753,8 +1646,6 @@
         </w:rPr>
         <w:t>檔</w:t>
       </w:r>
-      <w:bookmarkStart w:id="18" w:name="_GoBack"/>
-      <w:bookmarkEnd w:id="18"/>
       <w:r>
         <w:rPr>
           <w:rFonts w:ascii="標楷體" w:eastAsia="標楷體" w:hAnsi="標楷體" w:cs="Arial" w:hint="eastAsia"/>
@@ -1775,8 +1666,46 @@
 </w:document>
 </file>
 
+<file path=word/endnotes.xml><?xml version="1.0" encoding="utf-8"?>
+<w:endnotes xmlns:wpc="http://schemas.microsoft.com/office/word/2010/wordprocessingCanvas" xmlns:mc="http://schemas.openxmlformats.org/markup-compatibility/2006" xmlns:o="urn:schemas-microsoft-com:office:office" xmlns:r="http://schemas.openxmlformats.org/officeDocument/2006/relationships" xmlns:m="http://schemas.openxmlformats.org/officeDocument/2006/math" xmlns:v="urn:schemas-microsoft-com:vml" xmlns:wp14="http://schemas.microsoft.com/office/word/2010/wordprocessingDrawing" xmlns:wp="http://schemas.openxmlformats.org/drawingml/2006/wordprocessingDrawing" xmlns:w10="urn:schemas-microsoft-com:office:word" xmlns:w="http://schemas.openxmlformats.org/wordprocessingml/2006/main" xmlns:w14="http://schemas.microsoft.com/office/word/2010/wordml" xmlns:w15="http://schemas.microsoft.com/office/word/2012/wordml" xmlns:wpg="http://schemas.microsoft.com/office/word/2010/wordprocessingGroup" xmlns:wpi="http://schemas.microsoft.com/office/word/2010/wordprocessingInk" xmlns:wne="http://schemas.microsoft.com/office/word/2006/wordml" xmlns:wps="http://schemas.microsoft.com/office/word/2010/wordprocessingShape" mc:Ignorable="w14 w15 wp14">
+  <w:endnote w:type="separator" w:id="-1">
+    <w:p>
+      <w:r>
+        <w:separator/>
+      </w:r>
+    </w:p>
+  </w:endnote>
+  <w:endnote w:type="continuationSeparator" w:id="0">
+    <w:p>
+      <w:r>
+        <w:continuationSeparator/>
+      </w:r>
+    </w:p>
+  </w:endnote>
+</w:endnotes>
+</file>
+
+<file path=word/footnotes.xml><?xml version="1.0" encoding="utf-8"?>
+<w:footnotes xmlns:wpc="http://schemas.microsoft.com/office/word/2010/wordprocessingCanvas" xmlns:mc="http://schemas.openxmlformats.org/markup-compatibility/2006" xmlns:o="urn:schemas-microsoft-com:office:office" xmlns:r="http://schemas.openxmlformats.org/officeDocument/2006/relationships" xmlns:m="http://schemas.openxmlformats.org/officeDocument/2006/math" xmlns:v="urn:schemas-microsoft-com:vml" xmlns:wp14="http://schemas.microsoft.com/office/word/2010/wordprocessingDrawing" xmlns:wp="http://schemas.openxmlformats.org/drawingml/2006/wordprocessingDrawing" xmlns:w10="urn:schemas-microsoft-com:office:word" xmlns:w="http://schemas.openxmlformats.org/wordprocessingml/2006/main" xmlns:w14="http://schemas.microsoft.com/office/word/2010/wordml" xmlns:w15="http://schemas.microsoft.com/office/word/2012/wordml" xmlns:wpg="http://schemas.microsoft.com/office/word/2010/wordprocessingGroup" xmlns:wpi="http://schemas.microsoft.com/office/word/2010/wordprocessingInk" xmlns:wne="http://schemas.microsoft.com/office/word/2006/wordml" xmlns:wps="http://schemas.microsoft.com/office/word/2010/wordprocessingShape" mc:Ignorable="w14 w15 wp14">
+  <w:footnote w:type="separator" w:id="-1">
+    <w:p>
+      <w:r>
+        <w:separator/>
+      </w:r>
+    </w:p>
+  </w:footnote>
+  <w:footnote w:type="continuationSeparator" w:id="0">
+    <w:p>
+      <w:r>
+        <w:continuationSeparator/>
+      </w:r>
+    </w:p>
+  </w:footnote>
+</w:footnotes>
+</file>
+
 <file path=word/numbering.xml><?xml version="1.0" encoding="utf-8"?>
-<w:numbering xmlns:wpc="http://schemas.microsoft.com/office/word/2010/wordprocessingCanvas" xmlns:cx="http://schemas.microsoft.com/office/drawing/2014/chartex" xmlns:cx1="http://schemas.microsoft.com/office/drawing/2015/9/8/chartex" xmlns:mc="http://schemas.openxmlformats.org/markup-compatibility/2006" xmlns:o="urn:schemas-microsoft-com:office:office" xmlns:r="http://schemas.openxmlformats.org/officeDocument/2006/relationships" xmlns:m="http://schemas.openxmlformats.org/officeDocument/2006/math" xmlns:v="urn:schemas-microsoft-com:vml" xmlns:wp14="http://schemas.microsoft.com/office/word/2010/wordprocessingDrawing" xmlns:wp="http://schemas.openxmlformats.org/drawingml/2006/wordprocessingDrawing" xmlns:w10="urn:schemas-microsoft-com:office:word" xmlns:w="http://schemas.openxmlformats.org/wordprocessingml/2006/main" xmlns:w14="http://schemas.microsoft.com/office/word/2010/wordml" xmlns:w15="http://schemas.microsoft.com/office/word/2012/wordml" xmlns:w16se="http://schemas.microsoft.com/office/word/2015/wordml/symex" xmlns:wpg="http://schemas.microsoft.com/office/word/2010/wordprocessingGroup" xmlns:wpi="http://schemas.microsoft.com/office/word/2010/wordprocessingInk" xmlns:wne="http://schemas.microsoft.com/office/word/2006/wordml" xmlns:wps="http://schemas.microsoft.com/office/word/2010/wordprocessingShape" mc:Ignorable="w14 w15 w16se wp14">
+<w:numbering xmlns:wpc="http://schemas.microsoft.com/office/word/2010/wordprocessingCanvas" xmlns:mc="http://schemas.openxmlformats.org/markup-compatibility/2006" xmlns:o="urn:schemas-microsoft-com:office:office" xmlns:r="http://schemas.openxmlformats.org/officeDocument/2006/relationships" xmlns:m="http://schemas.openxmlformats.org/officeDocument/2006/math" xmlns:v="urn:schemas-microsoft-com:vml" xmlns:wp14="http://schemas.microsoft.com/office/word/2010/wordprocessingDrawing" xmlns:wp="http://schemas.openxmlformats.org/drawingml/2006/wordprocessingDrawing" xmlns:w10="urn:schemas-microsoft-com:office:word" xmlns:w="http://schemas.openxmlformats.org/wordprocessingml/2006/main" xmlns:w14="http://schemas.microsoft.com/office/word/2010/wordml" xmlns:w15="http://schemas.microsoft.com/office/word/2012/wordml" xmlns:wpg="http://schemas.microsoft.com/office/word/2010/wordprocessingGroup" xmlns:wpi="http://schemas.microsoft.com/office/word/2010/wordprocessingInk" xmlns:wne="http://schemas.microsoft.com/office/word/2006/wordml" xmlns:wps="http://schemas.microsoft.com/office/word/2010/wordprocessingShape" mc:Ignorable="w14 w15 wp14">
   <w:abstractNum w:abstractNumId="0" w15:restartNumberingAfterBreak="0">
     <w:nsid w:val="0706334D"/>
     <w:multiLevelType w:val="multilevel"/>
@@ -2683,7 +2612,7 @@
 </file>
 
 <file path=word/styles.xml><?xml version="1.0" encoding="utf-8"?>
-<w:styles xmlns:mc="http://schemas.openxmlformats.org/markup-compatibility/2006" xmlns:r="http://schemas.openxmlformats.org/officeDocument/2006/relationships" xmlns:w="http://schemas.openxmlformats.org/wordprocessingml/2006/main" xmlns:w14="http://schemas.microsoft.com/office/word/2010/wordml" xmlns:w15="http://schemas.microsoft.com/office/word/2012/wordml" xmlns:w16se="http://schemas.microsoft.com/office/word/2015/wordml/symex" mc:Ignorable="w14 w15 w16se">
+<w:styles xmlns:mc="http://schemas.openxmlformats.org/markup-compatibility/2006" xmlns:r="http://schemas.openxmlformats.org/officeDocument/2006/relationships" xmlns:w="http://schemas.openxmlformats.org/wordprocessingml/2006/main" xmlns:w14="http://schemas.microsoft.com/office/word/2010/wordml" xmlns:w15="http://schemas.microsoft.com/office/word/2012/wordml" mc:Ignorable="w14 w15">
   <w:docDefaults>
     <w:rPrDefault>
       <w:rPr>
@@ -3166,6 +3095,7 @@
   </w:style>
   <w:style w:type="character" w:customStyle="1" w:styleId="20">
     <w:name w:val="標題 2 字元"/>
+    <w:aliases w:val="標題 2 字元 字元 字元 字元 字元,標題 2 字元 字元 字元 字元1"/>
     <w:basedOn w:val="a0"/>
     <w:link w:val="2"/>
     <w:rsid w:val="006C3CA6"/>
@@ -3207,6 +3137,68 @@
     <w:name w:val="author-p-487833"/>
     <w:basedOn w:val="a0"/>
     <w:rsid w:val="00363B18"/>
+  </w:style>
+  <w:style w:type="paragraph" w:styleId="a5">
+    <w:name w:val="header"/>
+    <w:basedOn w:val="a"/>
+    <w:link w:val="a6"/>
+    <w:uiPriority w:val="99"/>
+    <w:unhideWhenUsed/>
+    <w:rsid w:val="00205EBA"/>
+    <w:pPr>
+      <w:tabs>
+        <w:tab w:val="center" w:pos="4153"/>
+        <w:tab w:val="right" w:pos="8306"/>
+      </w:tabs>
+      <w:snapToGrid w:val="0"/>
+    </w:pPr>
+    <w:rPr>
+      <w:sz w:val="20"/>
+      <w:szCs w:val="20"/>
+    </w:rPr>
+  </w:style>
+  <w:style w:type="character" w:customStyle="1" w:styleId="a6">
+    <w:name w:val="頁首 字元"/>
+    <w:basedOn w:val="a0"/>
+    <w:link w:val="a5"/>
+    <w:uiPriority w:val="99"/>
+    <w:rsid w:val="00205EBA"/>
+    <w:rPr>
+      <w:rFonts w:ascii="Times New Roman" w:eastAsia="新細明體" w:hAnsi="Times New Roman" w:cs="Times New Roman"/>
+      <w:sz w:val="20"/>
+      <w:szCs w:val="20"/>
+    </w:rPr>
+  </w:style>
+  <w:style w:type="paragraph" w:styleId="a7">
+    <w:name w:val="footer"/>
+    <w:basedOn w:val="a"/>
+    <w:link w:val="a8"/>
+    <w:uiPriority w:val="99"/>
+    <w:unhideWhenUsed/>
+    <w:rsid w:val="00205EBA"/>
+    <w:pPr>
+      <w:tabs>
+        <w:tab w:val="center" w:pos="4153"/>
+        <w:tab w:val="right" w:pos="8306"/>
+      </w:tabs>
+      <w:snapToGrid w:val="0"/>
+    </w:pPr>
+    <w:rPr>
+      <w:sz w:val="20"/>
+      <w:szCs w:val="20"/>
+    </w:rPr>
+  </w:style>
+  <w:style w:type="character" w:customStyle="1" w:styleId="a8">
+    <w:name w:val="頁尾 字元"/>
+    <w:basedOn w:val="a0"/>
+    <w:link w:val="a7"/>
+    <w:uiPriority w:val="99"/>
+    <w:rsid w:val="00205EBA"/>
+    <w:rPr>
+      <w:rFonts w:ascii="Times New Roman" w:eastAsia="新細明體" w:hAnsi="Times New Roman" w:cs="Times New Roman"/>
+      <w:sz w:val="20"/>
+      <w:szCs w:val="20"/>
+    </w:rPr>
   </w:style>
 </w:styles>
 </file>
